--- a/Info Campus AB7 2022 Semana Santa.docx
+++ b/Info Campus AB7 2022 Semana Santa.docx
@@ -1705,21 +1705,7 @@
         <w:rPr>
           <w:sz w:val="32"/>
         </w:rPr>
-        <w:t xml:space="preserve">Los deportistas que se vayan con sus padres o </w:t>
-      </w:r>
-      <w:proofErr w:type="gramStart"/>
-      <w:r>
-        <w:rPr>
-          <w:sz w:val="32"/>
-        </w:rPr>
-        <w:t>tutores,</w:t>
-      </w:r>
-      <w:proofErr w:type="gramEnd"/>
-      <w:r>
-        <w:rPr>
-          <w:sz w:val="32"/>
-        </w:rPr>
-        <w:t xml:space="preserve"> deberán de avisar a el staff del campus antes de abandonar las instalaciones.</w:t>
+        <w:t>Los deportistas que se vayan con sus padres o tutores, deberán de avisar a el staff del campus antes de abandonar las instalaciones.</w:t>
       </w:r>
     </w:p>
     <w:p>
@@ -1786,21 +1772,7 @@
         <w:rPr>
           <w:sz w:val="32"/>
         </w:rPr>
-        <w:t xml:space="preserve"> </w:t>
-      </w:r>
-      <w:proofErr w:type="gramStart"/>
-      <w:r>
-        <w:rPr>
-          <w:sz w:val="32"/>
-        </w:rPr>
-        <w:t>Link</w:t>
-      </w:r>
-      <w:proofErr w:type="gramEnd"/>
-      <w:r>
-        <w:rPr>
-          <w:sz w:val="32"/>
-        </w:rPr>
-        <w:t xml:space="preserve"> de página: </w:t>
+        <w:t xml:space="preserve"> Link de página: </w:t>
       </w:r>
       <w:hyperlink r:id="rId13" w:history="1">
         <w:r>
@@ -2310,7 +2282,14 @@
           <w:b/>
           <w:sz w:val="32"/>
         </w:rPr>
-        <w:t>Pagina web informativa</w:t>
+        <w:t>Página</w:t>
+      </w:r>
+      <w:r>
+        <w:rPr>
+          <w:b/>
+          <w:sz w:val="32"/>
+        </w:rPr>
+        <w:t xml:space="preserve"> web informativa</w:t>
       </w:r>
       <w:r>
         <w:rPr>
@@ -4734,6 +4713,7 @@
     <w:lsdException w:name="HTML Sample" w:semiHidden="1" w:unhideWhenUsed="1"/>
     <w:lsdException w:name="HTML Typewriter" w:semiHidden="1" w:unhideWhenUsed="1"/>
     <w:lsdException w:name="HTML Variable" w:semiHidden="1" w:unhideWhenUsed="1"/>
+    <w:lsdException w:name="Normal Table" w:semiHidden="1" w:unhideWhenUsed="1"/>
     <w:lsdException w:name="annotation subject" w:semiHidden="1" w:unhideWhenUsed="1"/>
     <w:lsdException w:name="No List" w:semiHidden="1" w:unhideWhenUsed="1"/>
     <w:lsdException w:name="Outline List 1" w:semiHidden="1" w:unhideWhenUsed="1"/>
@@ -4780,8 +4760,10 @@
     <w:lsdException w:name="Table Subtle 2" w:semiHidden="1" w:unhideWhenUsed="1"/>
     <w:lsdException w:name="Table Web 1" w:semiHidden="1" w:unhideWhenUsed="1"/>
     <w:lsdException w:name="Table Web 2" w:semiHidden="1" w:unhideWhenUsed="1"/>
+    <w:lsdException w:name="Table Web 3" w:semiHidden="1" w:unhideWhenUsed="1"/>
     <w:lsdException w:name="Balloon Text" w:semiHidden="1" w:unhideWhenUsed="1"/>
     <w:lsdException w:name="Table Grid" w:uiPriority="39"/>
+    <w:lsdException w:name="Table Theme" w:semiHidden="1" w:unhideWhenUsed="1"/>
     <w:lsdException w:name="Placeholder Text" w:semiHidden="1"/>
     <w:lsdException w:name="No Spacing" w:uiPriority="1" w:qFormat="1"/>
     <w:lsdException w:name="Light Shading" w:uiPriority="60"/>
